--- a/reports/495/Analysis_Report.docx
+++ b/reports/495/Analysis_Report.docx
@@ -44,7 +44,7 @@
         <w:widowControl w:val="1"/>
         <w:numPr>
           <w:ilvl w:val="0"/>
-          <w:numId w:val="12"/>
+          <w:numId w:val="11"/>
         </w:numPr>
         <w:pBdr>
           <w:top w:space="0" w:sz="0" w:val="nil"/>
@@ -92,11 +92,6 @@
         </w:rPr>
         <w:t xml:space="preserve">Introduction</w:t>
       </w:r>
-      <w:r>
-        <w:rPr>
-          <w:rtl w:val="0"/>
-        </w:rPr>
-      </w:r>
     </w:p>
     <w:p>
       <w:pPr>
@@ -107,7 +102,7 @@
         <w:rPr>
           <w:rtl w:val="0"/>
         </w:rPr>
-        <w:t xml:space="preserve">This report presents a detailed analysis of the AI-Powered Travel Planner project. It formalizes the system specifications derived from the initial requirements elicitation and serves as a comprehensive agreement between the development team and the stakeholders.</w:t>
+        <w:t xml:space="preserve">This report presents a detailed analysis of the travel planning (Roadrunner) project. It formalizes the system specifications derived from the initial requirements elicitation and serves as a comprehensive agreement between the development team and the stakeholders.</w:t>
       </w:r>
     </w:p>
     <w:p>
@@ -149,7 +144,7 @@
         <w:widowControl w:val="1"/>
         <w:numPr>
           <w:ilvl w:val="0"/>
-          <w:numId w:val="12"/>
+          <w:numId w:val="11"/>
         </w:numPr>
         <w:pBdr>
           <w:top w:space="0" w:sz="0" w:val="nil"/>
@@ -195,12 +190,7 @@
           <w:vertAlign w:val="baseline"/>
           <w:rtl w:val="0"/>
         </w:rPr>
-        <w:t xml:space="preserve">Current system (if any)</w:t>
-      </w:r>
-      <w:r>
-        <w:rPr>
-          <w:rtl w:val="0"/>
-        </w:rPr>
+        <w:t xml:space="preserve">Current system</w:t>
       </w:r>
     </w:p>
     <w:p>
@@ -212,7 +202,7 @@
         <w:rPr>
           <w:rtl w:val="0"/>
         </w:rPr>
-        <w:t xml:space="preserve">Currently, no single unified system exists for the proposed solution. The current system refers to the manual, fragmented process of modern travel planning. Users are forced to navigate a distributed ecosystem of unconnected websites and applications to research destinations, compare transport and accommodation options, and organize daily activities.</w:t>
+        <w:t xml:space="preserve">Currently, as far as our research goes, no single unified system exists for the proposed solution. The current system refers to the manual, fragmented process of modern travel planning. Users are forced to navigate a distributed ecosystem of unconnected websites and applications to research destinations, compare transport and accommodation options, and organize daily activities.</w:t>
       </w:r>
     </w:p>
     <w:p>
@@ -231,9 +221,9 @@
       <w:pPr>
         <w:numPr>
           <w:ilvl w:val="0"/>
-          <w:numId w:val="6"/>
-        </w:numPr>
-        <w:spacing w:after="0" w:afterAutospacing="0" w:before="240" w:lineRule="auto"/>
+          <w:numId w:val="5"/>
+        </w:numPr>
+        <w:spacing w:after="0" w:before="240" w:lineRule="auto"/>
         <w:ind w:left="720" w:hanging="360"/>
         <w:rPr/>
       </w:pPr>
@@ -248,9 +238,9 @@
       <w:pPr>
         <w:numPr>
           <w:ilvl w:val="0"/>
-          <w:numId w:val="6"/>
-        </w:numPr>
-        <w:spacing w:after="0" w:afterAutospacing="0" w:before="0" w:beforeAutospacing="0" w:lineRule="auto"/>
+          <w:numId w:val="5"/>
+        </w:numPr>
+        <w:spacing w:after="0" w:before="0" w:lineRule="auto"/>
         <w:ind w:left="720" w:hanging="360"/>
         <w:rPr/>
       </w:pPr>
@@ -265,9 +255,9 @@
       <w:pPr>
         <w:numPr>
           <w:ilvl w:val="0"/>
-          <w:numId w:val="6"/>
-        </w:numPr>
-        <w:spacing w:after="0" w:afterAutospacing="0" w:before="0" w:beforeAutospacing="0" w:lineRule="auto"/>
+          <w:numId w:val="5"/>
+        </w:numPr>
+        <w:spacing w:after="0" w:before="0" w:lineRule="auto"/>
         <w:ind w:left="720" w:hanging="360"/>
         <w:rPr>
           <w:u w:val="none"/>
@@ -279,14 +269,19 @@
         </w:rPr>
         <w:t xml:space="preserve">Most web content is filled with ads and sponsored content that are not useful to the users.</w:t>
       </w:r>
-    </w:p>
-    <w:p>
-      <w:pPr>
-        <w:numPr>
-          <w:ilvl w:val="0"/>
-          <w:numId w:val="6"/>
-        </w:numPr>
-        <w:spacing w:after="240" w:before="0" w:beforeAutospacing="0" w:lineRule="auto"/>
+      <w:r>
+        <w:rPr>
+          <w:rtl w:val="0"/>
+        </w:rPr>
+      </w:r>
+    </w:p>
+    <w:p>
+      <w:pPr>
+        <w:numPr>
+          <w:ilvl w:val="0"/>
+          <w:numId w:val="5"/>
+        </w:numPr>
+        <w:spacing w:after="240" w:before="0" w:lineRule="auto"/>
         <w:ind w:left="720" w:hanging="360"/>
         <w:rPr/>
       </w:pPr>
@@ -295,11 +290,6 @@
           <w:rtl w:val="0"/>
         </w:rPr>
         <w:t xml:space="preserve">Existing tools offer generic filters (price, rating) but fail to understand nuanced preferences like "quiet cafes" or "historical battlefields."</w:t>
-      </w:r>
-      <w:r>
-        <w:rPr>
-          <w:rtl w:val="0"/>
-        </w:rPr>
       </w:r>
     </w:p>
     <w:p>
@@ -349,7 +339,7 @@
         <w:widowControl w:val="1"/>
         <w:numPr>
           <w:ilvl w:val="0"/>
-          <w:numId w:val="12"/>
+          <w:numId w:val="11"/>
         </w:numPr>
         <w:pBdr>
           <w:top w:space="0" w:sz="0" w:val="nil"/>
@@ -407,7 +397,7 @@
         <w:rPr>
           <w:rtl w:val="0"/>
         </w:rPr>
-        <w:t xml:space="preserve">The proposed system is an AI-powered travel assistant that centralizes and personalizes the entire planning lifecycle. By leveraging Large Language Models (LLMs) and Data Mining, the system allows users to input a natural language "User Story" (e.g., "I want a quiet 3-day trip to Rome focused on art and food").</w:t>
+        <w:t xml:space="preserve">The proposed system is an AI-powered travel assistant that centralizes and personalizes the entire planning lifecycle. By leveraging Large Language Models (LLMs) and Data Mining, the system allows users to input a natural language "User Story" (i.e.., "I want a quiet 3-day trip to Rome focused on art and food").</w:t>
       </w:r>
     </w:p>
     <w:p>
@@ -422,7 +412,7 @@
         <w:rPr>
           <w:rtl w:val="0"/>
         </w:rPr>
-        <w:t xml:space="preserve">The system generates optimized, end-to-end itineraries including daily schedules. It integrates third-party APIs like Wikipedia, Google Places (New), OpenStreetMap to provide real-time data and acts as a smart intermediary, transforming travel planning from a stressful chore into an effortless, engaging experience.</w:t>
+        <w:t xml:space="preserve">The system generates optimized, end-to-end itineraries including daily schedules. It integrates third-party APIs like Wikipedia, Google Places (New), OpenStreetMap to provide data and acts as a smart intermediary, transforming travel planning from a stressful chore into an effortless, engaging experience.</w:t>
       </w:r>
       <w:r>
         <w:rPr>
@@ -486,7 +476,7 @@
         <w:widowControl w:val="1"/>
         <w:numPr>
           <w:ilvl w:val="1"/>
-          <w:numId w:val="12"/>
+          <w:numId w:val="11"/>
         </w:numPr>
         <w:pBdr>
           <w:top w:space="0" w:sz="0" w:val="nil"/>
@@ -551,9 +541,9 @@
       <w:pPr>
         <w:numPr>
           <w:ilvl w:val="0"/>
-          <w:numId w:val="3"/>
-        </w:numPr>
-        <w:spacing w:after="0" w:afterAutospacing="0" w:before="240" w:lineRule="auto"/>
+          <w:numId w:val="2"/>
+        </w:numPr>
+        <w:spacing w:after="0" w:before="240" w:lineRule="auto"/>
         <w:ind w:left="720" w:hanging="360"/>
         <w:rPr/>
       </w:pPr>
@@ -568,9 +558,9 @@
       <w:pPr>
         <w:numPr>
           <w:ilvl w:val="0"/>
-          <w:numId w:val="3"/>
-        </w:numPr>
-        <w:spacing w:after="0" w:afterAutospacing="0" w:before="0" w:beforeAutospacing="0" w:lineRule="auto"/>
+          <w:numId w:val="2"/>
+        </w:numPr>
+        <w:spacing w:after="0" w:before="0" w:lineRule="auto"/>
         <w:ind w:left="720" w:hanging="360"/>
         <w:rPr/>
       </w:pPr>
@@ -585,9 +575,9 @@
       <w:pPr>
         <w:numPr>
           <w:ilvl w:val="0"/>
-          <w:numId w:val="3"/>
-        </w:numPr>
-        <w:spacing w:after="240" w:before="0" w:beforeAutospacing="0" w:lineRule="auto"/>
+          <w:numId w:val="2"/>
+        </w:numPr>
+        <w:spacing w:after="240" w:before="0" w:lineRule="auto"/>
         <w:ind w:left="720" w:hanging="360"/>
         <w:rPr/>
       </w:pPr>
@@ -596,11 +586,6 @@
           <w:rtl w:val="0"/>
         </w:rPr>
         <w:t xml:space="preserve">The interaction model is hybrid, offering both a conversational interface (Chatbot) for intent gathering and a graphical interface (Interactive Map) for route visualization and modification.</w:t>
-      </w:r>
-      <w:r>
-        <w:rPr>
-          <w:rtl w:val="0"/>
-        </w:rPr>
       </w:r>
     </w:p>
     <w:p>
@@ -650,7 +635,7 @@
         <w:widowControl w:val="1"/>
         <w:numPr>
           <w:ilvl w:val="1"/>
-          <w:numId w:val="12"/>
+          <w:numId w:val="11"/>
         </w:numPr>
         <w:pBdr>
           <w:top w:space="0" w:sz="0" w:val="nil"/>
@@ -660,7 +645,7 @@
           <w:between w:space="0" w:sz="0" w:val="nil"/>
         </w:pBdr>
         <w:shd w:fill="auto" w:val="clear"/>
-        <w:spacing w:after="0" w:afterAutospacing="0" w:before="0" w:line="259" w:lineRule="auto"/>
+        <w:spacing w:after="0" w:before="0" w:line="259" w:lineRule="auto"/>
         <w:ind w:left="1080" w:right="0" w:hanging="360"/>
         <w:jc w:val="left"/>
         <w:rPr>
@@ -698,19 +683,14 @@
         </w:rPr>
         <w:t xml:space="preserve">Functional Requirements</w:t>
       </w:r>
-      <w:r>
-        <w:rPr>
-          <w:rtl w:val="0"/>
-        </w:rPr>
-      </w:r>
-    </w:p>
-    <w:p>
-      <w:pPr>
-        <w:numPr>
-          <w:ilvl w:val="0"/>
-          <w:numId w:val="2"/>
-        </w:numPr>
-        <w:spacing w:after="0" w:afterAutospacing="0" w:before="0" w:beforeAutospacing="0" w:lineRule="auto"/>
+    </w:p>
+    <w:p>
+      <w:pPr>
+        <w:numPr>
+          <w:ilvl w:val="0"/>
+          <w:numId w:val="16"/>
+        </w:numPr>
+        <w:spacing w:after="0" w:before="0" w:lineRule="auto"/>
         <w:ind w:left="720" w:hanging="360"/>
         <w:rPr/>
       </w:pPr>
@@ -725,9 +705,9 @@
       <w:pPr>
         <w:numPr>
           <w:ilvl w:val="0"/>
-          <w:numId w:val="2"/>
-        </w:numPr>
-        <w:spacing w:after="0" w:afterAutospacing="0" w:before="0" w:beforeAutospacing="0" w:lineRule="auto"/>
+          <w:numId w:val="16"/>
+        </w:numPr>
+        <w:spacing w:after="0" w:before="0" w:lineRule="auto"/>
         <w:ind w:left="720" w:hanging="360"/>
         <w:rPr/>
       </w:pPr>
@@ -742,9 +722,9 @@
       <w:pPr>
         <w:numPr>
           <w:ilvl w:val="0"/>
-          <w:numId w:val="2"/>
-        </w:numPr>
-        <w:spacing w:after="0" w:afterAutospacing="0" w:before="0" w:beforeAutospacing="0" w:lineRule="auto"/>
+          <w:numId w:val="16"/>
+        </w:numPr>
+        <w:spacing w:after="0" w:before="0" w:lineRule="auto"/>
         <w:ind w:left="720" w:hanging="360"/>
         <w:rPr/>
       </w:pPr>
@@ -759,9 +739,9 @@
       <w:pPr>
         <w:numPr>
           <w:ilvl w:val="0"/>
-          <w:numId w:val="2"/>
-        </w:numPr>
-        <w:spacing w:after="0" w:afterAutospacing="0" w:before="0" w:beforeAutospacing="0" w:lineRule="auto"/>
+          <w:numId w:val="16"/>
+        </w:numPr>
+        <w:spacing w:after="0" w:before="0" w:lineRule="auto"/>
         <w:ind w:left="720" w:hanging="360"/>
         <w:rPr/>
       </w:pPr>
@@ -776,9 +756,9 @@
       <w:pPr>
         <w:numPr>
           <w:ilvl w:val="0"/>
-          <w:numId w:val="2"/>
-        </w:numPr>
-        <w:spacing w:after="0" w:afterAutospacing="0" w:before="0" w:beforeAutospacing="0" w:lineRule="auto"/>
+          <w:numId w:val="16"/>
+        </w:numPr>
+        <w:spacing w:after="0" w:before="0" w:lineRule="auto"/>
         <w:ind w:left="720" w:hanging="360"/>
         <w:rPr/>
       </w:pPr>
@@ -793,9 +773,9 @@
       <w:pPr>
         <w:numPr>
           <w:ilvl w:val="0"/>
-          <w:numId w:val="2"/>
-        </w:numPr>
-        <w:spacing w:after="0" w:afterAutospacing="0" w:before="0" w:beforeAutospacing="0" w:lineRule="auto"/>
+          <w:numId w:val="16"/>
+        </w:numPr>
+        <w:spacing w:after="0" w:before="0" w:lineRule="auto"/>
         <w:ind w:left="720" w:hanging="360"/>
         <w:rPr/>
       </w:pPr>
@@ -810,9 +790,9 @@
       <w:pPr>
         <w:numPr>
           <w:ilvl w:val="0"/>
-          <w:numId w:val="2"/>
-        </w:numPr>
-        <w:spacing w:after="0" w:afterAutospacing="0" w:before="0" w:beforeAutospacing="0" w:lineRule="auto"/>
+          <w:numId w:val="16"/>
+        </w:numPr>
+        <w:spacing w:after="0" w:before="0" w:lineRule="auto"/>
         <w:ind w:left="720" w:hanging="360"/>
         <w:rPr/>
       </w:pPr>
@@ -827,9 +807,9 @@
       <w:pPr>
         <w:numPr>
           <w:ilvl w:val="0"/>
-          <w:numId w:val="2"/>
-        </w:numPr>
-        <w:spacing w:after="0" w:afterAutospacing="0" w:before="0" w:beforeAutospacing="0" w:lineRule="auto"/>
+          <w:numId w:val="16"/>
+        </w:numPr>
+        <w:spacing w:after="0" w:before="0" w:lineRule="auto"/>
         <w:ind w:left="720" w:hanging="360"/>
         <w:rPr/>
       </w:pPr>
@@ -844,9 +824,9 @@
       <w:pPr>
         <w:numPr>
           <w:ilvl w:val="0"/>
-          <w:numId w:val="2"/>
-        </w:numPr>
-        <w:spacing w:after="0" w:afterAutospacing="0" w:before="0" w:beforeAutospacing="0" w:lineRule="auto"/>
+          <w:numId w:val="16"/>
+        </w:numPr>
+        <w:spacing w:after="0" w:before="0" w:lineRule="auto"/>
         <w:ind w:left="720" w:hanging="360"/>
         <w:rPr/>
       </w:pPr>
@@ -861,10 +841,11 @@
       <w:pPr>
         <w:numPr>
           <w:ilvl w:val="0"/>
-          <w:numId w:val="2"/>
-        </w:numPr>
-        <w:spacing w:after="0" w:afterAutospacing="0" w:before="0" w:beforeAutospacing="0" w:lineRule="auto"/>
-        <w:ind w:left="720" w:hanging="360"/>
+          <w:numId w:val="16"/>
+        </w:numPr>
+        <w:spacing w:after="0" w:before="0" w:lineRule="auto"/>
+        <w:ind w:left="720" w:hanging="360"/>
+        <w:rPr/>
       </w:pPr>
       <w:r>
         <w:rPr>
@@ -877,9 +858,9 @@
       <w:pPr>
         <w:numPr>
           <w:ilvl w:val="0"/>
-          <w:numId w:val="2"/>
-        </w:numPr>
-        <w:spacing w:after="240" w:before="0" w:beforeAutospacing="0" w:lineRule="auto"/>
+          <w:numId w:val="16"/>
+        </w:numPr>
+        <w:spacing w:after="240" w:before="0" w:lineRule="auto"/>
         <w:ind w:left="720" w:hanging="360"/>
         <w:rPr/>
       </w:pPr>
@@ -888,11 +869,6 @@
           <w:rtl w:val="0"/>
         </w:rPr>
         <w:t xml:space="preserve">FR-011: The system shall provide a quick total price guess for the suggested trip.</w:t>
-      </w:r>
-      <w:r>
-        <w:rPr>
-          <w:rtl w:val="0"/>
-        </w:rPr>
       </w:r>
     </w:p>
     <w:p>
@@ -942,7 +918,7 @@
         <w:widowControl w:val="1"/>
         <w:numPr>
           <w:ilvl w:val="1"/>
-          <w:numId w:val="12"/>
+          <w:numId w:val="11"/>
         </w:numPr>
         <w:pBdr>
           <w:top w:space="0" w:sz="0" w:val="nil"/>
@@ -952,7 +928,7 @@
           <w:between w:space="0" w:sz="0" w:val="nil"/>
         </w:pBdr>
         <w:shd w:fill="auto" w:val="clear"/>
-        <w:spacing w:after="0" w:afterAutospacing="0" w:before="0" w:line="259" w:lineRule="auto"/>
+        <w:spacing w:after="0" w:before="0" w:line="259" w:lineRule="auto"/>
         <w:ind w:left="1080" w:right="0" w:hanging="360"/>
         <w:jc w:val="left"/>
         <w:rPr>
@@ -990,19 +966,14 @@
         </w:rPr>
         <w:t xml:space="preserve">Nonfunctional Requirements</w:t>
       </w:r>
-      <w:r>
-        <w:rPr>
-          <w:rtl w:val="0"/>
-        </w:rPr>
-      </w:r>
-    </w:p>
-    <w:p>
-      <w:pPr>
-        <w:numPr>
-          <w:ilvl w:val="0"/>
-          <w:numId w:val="11"/>
-        </w:numPr>
-        <w:spacing w:after="0" w:afterAutospacing="0" w:before="0" w:beforeAutospacing="0" w:lineRule="auto"/>
+    </w:p>
+    <w:p>
+      <w:pPr>
+        <w:numPr>
+          <w:ilvl w:val="0"/>
+          <w:numId w:val="10"/>
+        </w:numPr>
+        <w:spacing w:after="0" w:before="0" w:lineRule="auto"/>
         <w:ind w:left="720" w:hanging="360"/>
         <w:rPr/>
       </w:pPr>
@@ -1017,9 +988,9 @@
       <w:pPr>
         <w:numPr>
           <w:ilvl w:val="0"/>
-          <w:numId w:val="11"/>
-        </w:numPr>
-        <w:spacing w:after="0" w:afterAutospacing="0" w:before="0" w:beforeAutospacing="0" w:lineRule="auto"/>
+          <w:numId w:val="10"/>
+        </w:numPr>
+        <w:spacing w:after="0" w:before="0" w:lineRule="auto"/>
         <w:ind w:left="720" w:hanging="360"/>
         <w:rPr/>
       </w:pPr>
@@ -1034,9 +1005,9 @@
       <w:pPr>
         <w:numPr>
           <w:ilvl w:val="0"/>
-          <w:numId w:val="11"/>
-        </w:numPr>
-        <w:spacing w:after="0" w:afterAutospacing="0" w:before="0" w:beforeAutospacing="0" w:lineRule="auto"/>
+          <w:numId w:val="10"/>
+        </w:numPr>
+        <w:spacing w:after="0" w:before="0" w:lineRule="auto"/>
         <w:ind w:left="720" w:hanging="360"/>
         <w:rPr/>
       </w:pPr>
@@ -1051,9 +1022,9 @@
       <w:pPr>
         <w:numPr>
           <w:ilvl w:val="0"/>
-          <w:numId w:val="11"/>
-        </w:numPr>
-        <w:spacing w:after="0" w:afterAutospacing="0" w:before="0" w:beforeAutospacing="0" w:lineRule="auto"/>
+          <w:numId w:val="10"/>
+        </w:numPr>
+        <w:spacing w:after="0" w:before="0" w:lineRule="auto"/>
         <w:ind w:left="720" w:hanging="360"/>
         <w:rPr/>
       </w:pPr>
@@ -1063,19 +1034,14 @@
         </w:rPr>
         <w:t xml:space="preserve">External API calls must timeout after 8 seconds to prevent system hangs.</w:t>
       </w:r>
-      <w:r>
-        <w:rPr>
-          <w:rtl w:val="0"/>
-        </w:rPr>
-      </w:r>
-    </w:p>
-    <w:p>
-      <w:pPr>
-        <w:numPr>
-          <w:ilvl w:val="0"/>
-          <w:numId w:val="14"/>
-        </w:numPr>
-        <w:spacing w:after="0" w:afterAutospacing="0" w:before="0" w:beforeAutospacing="0" w:lineRule="auto"/>
+    </w:p>
+    <w:p>
+      <w:pPr>
+        <w:numPr>
+          <w:ilvl w:val="0"/>
+          <w:numId w:val="13"/>
+        </w:numPr>
+        <w:spacing w:after="0" w:before="0" w:lineRule="auto"/>
         <w:ind w:left="720" w:hanging="360"/>
         <w:rPr/>
       </w:pPr>
@@ -1090,9 +1056,9 @@
       <w:pPr>
         <w:numPr>
           <w:ilvl w:val="0"/>
-          <w:numId w:val="14"/>
-        </w:numPr>
-        <w:spacing w:after="0" w:afterAutospacing="0" w:before="0" w:beforeAutospacing="0" w:lineRule="auto"/>
+          <w:numId w:val="13"/>
+        </w:numPr>
+        <w:spacing w:after="0" w:before="0" w:lineRule="auto"/>
         <w:ind w:left="720" w:hanging="360"/>
         <w:rPr/>
       </w:pPr>
@@ -1107,9 +1073,9 @@
       <w:pPr>
         <w:numPr>
           <w:ilvl w:val="0"/>
-          <w:numId w:val="14"/>
-        </w:numPr>
-        <w:spacing w:after="0" w:afterAutospacing="0" w:before="0" w:beforeAutospacing="0" w:lineRule="auto"/>
+          <w:numId w:val="13"/>
+        </w:numPr>
+        <w:spacing w:after="0" w:before="0" w:lineRule="auto"/>
         <w:ind w:left="720" w:hanging="360"/>
         <w:rPr/>
       </w:pPr>
@@ -1119,19 +1085,14 @@
         </w:rPr>
         <w:t xml:space="preserve">Mean Time To Repair (MTTR) should be less than 4 hours, supported by containerized deployment and backups.</w:t>
       </w:r>
-      <w:r>
-        <w:rPr>
-          <w:rtl w:val="0"/>
-        </w:rPr>
-      </w:r>
-    </w:p>
-    <w:p>
-      <w:pPr>
-        <w:numPr>
-          <w:ilvl w:val="0"/>
-          <w:numId w:val="5"/>
-        </w:numPr>
-        <w:spacing w:after="0" w:afterAutospacing="0" w:before="0" w:beforeAutospacing="0" w:lineRule="auto"/>
+    </w:p>
+    <w:p>
+      <w:pPr>
+        <w:numPr>
+          <w:ilvl w:val="0"/>
+          <w:numId w:val="4"/>
+        </w:numPr>
+        <w:spacing w:after="0" w:before="0" w:lineRule="auto"/>
         <w:ind w:left="720" w:hanging="360"/>
         <w:rPr/>
       </w:pPr>
@@ -1146,9 +1107,9 @@
       <w:pPr>
         <w:numPr>
           <w:ilvl w:val="0"/>
-          <w:numId w:val="5"/>
-        </w:numPr>
-        <w:spacing w:after="0" w:afterAutospacing="0" w:before="0" w:beforeAutospacing="0" w:lineRule="auto"/>
+          <w:numId w:val="4"/>
+        </w:numPr>
+        <w:spacing w:after="0" w:before="0" w:lineRule="auto"/>
         <w:ind w:left="720" w:hanging="360"/>
         <w:rPr/>
       </w:pPr>
@@ -1163,9 +1124,9 @@
       <w:pPr>
         <w:numPr>
           <w:ilvl w:val="0"/>
-          <w:numId w:val="5"/>
-        </w:numPr>
-        <w:spacing w:after="240" w:before="0" w:beforeAutospacing="0" w:lineRule="auto"/>
+          <w:numId w:val="4"/>
+        </w:numPr>
+        <w:spacing w:after="240" w:before="0" w:lineRule="auto"/>
         <w:ind w:left="720" w:hanging="360"/>
         <w:rPr/>
       </w:pPr>
@@ -1174,11 +1135,6 @@
           <w:rtl w:val="0"/>
         </w:rPr>
         <w:t xml:space="preserve">API keys must be managed via a secret management system, not hardcoded.</w:t>
-      </w:r>
-      <w:r>
-        <w:rPr>
-          <w:rtl w:val="0"/>
-        </w:rPr>
       </w:r>
     </w:p>
     <w:p>
@@ -1228,7 +1184,7 @@
         <w:widowControl w:val="1"/>
         <w:numPr>
           <w:ilvl w:val="1"/>
-          <w:numId w:val="12"/>
+          <w:numId w:val="11"/>
         </w:numPr>
         <w:pBdr>
           <w:top w:space="0" w:sz="0" w:val="nil"/>
@@ -1238,7 +1194,7 @@
           <w:between w:space="0" w:sz="0" w:val="nil"/>
         </w:pBdr>
         <w:shd w:fill="auto" w:val="clear"/>
-        <w:spacing w:after="0" w:afterAutospacing="0" w:before="0" w:line="259" w:lineRule="auto"/>
+        <w:spacing w:after="0" w:before="0" w:line="259" w:lineRule="auto"/>
         <w:ind w:left="1080" w:right="0" w:hanging="360"/>
         <w:jc w:val="left"/>
         <w:rPr>
@@ -1276,11 +1232,6 @@
         </w:rPr>
         <w:t xml:space="preserve">Pseudo requirements</w:t>
       </w:r>
-      <w:r>
-        <w:rPr>
-          <w:rtl w:val="0"/>
-        </w:rPr>
-      </w:r>
     </w:p>
     <w:p>
       <w:pPr>
@@ -1288,8 +1239,9 @@
           <w:ilvl w:val="0"/>
           <w:numId w:val="1"/>
         </w:numPr>
-        <w:spacing w:after="0" w:afterAutospacing="0" w:before="0" w:beforeAutospacing="0" w:lineRule="auto"/>
-        <w:ind w:left="720" w:hanging="360"/>
+        <w:spacing w:after="0" w:before="0" w:lineRule="auto"/>
+        <w:ind w:left="720" w:hanging="360"/>
+        <w:rPr/>
       </w:pPr>
       <w:r>
         <w:rPr>
@@ -1312,8 +1264,9 @@
           <w:ilvl w:val="0"/>
           <w:numId w:val="1"/>
         </w:numPr>
-        <w:spacing w:after="0" w:afterAutospacing="0" w:before="0" w:beforeAutospacing="0" w:lineRule="auto"/>
-        <w:ind w:left="720" w:hanging="360"/>
+        <w:spacing w:after="0" w:before="0" w:lineRule="auto"/>
+        <w:ind w:left="720" w:hanging="360"/>
+        <w:rPr/>
       </w:pPr>
       <w:r>
         <w:rPr>
@@ -1336,8 +1289,9 @@
           <w:ilvl w:val="0"/>
           <w:numId w:val="1"/>
         </w:numPr>
-        <w:spacing w:after="0" w:afterAutospacing="0" w:before="0" w:beforeAutospacing="0" w:lineRule="auto"/>
-        <w:ind w:left="720" w:hanging="360"/>
+        <w:spacing w:after="0" w:before="0" w:lineRule="auto"/>
+        <w:ind w:left="720" w:hanging="360"/>
+        <w:rPr/>
       </w:pPr>
       <w:r>
         <w:rPr>
@@ -1360,8 +1314,9 @@
           <w:ilvl w:val="0"/>
           <w:numId w:val="1"/>
         </w:numPr>
-        <w:spacing w:after="0" w:afterAutospacing="0" w:before="0" w:beforeAutospacing="0" w:lineRule="auto"/>
-        <w:ind w:left="720" w:hanging="360"/>
+        <w:spacing w:after="0" w:before="0" w:lineRule="auto"/>
+        <w:ind w:left="720" w:hanging="360"/>
+        <w:rPr/>
       </w:pPr>
       <w:r>
         <w:rPr>
@@ -1384,8 +1339,9 @@
           <w:ilvl w:val="0"/>
           <w:numId w:val="1"/>
         </w:numPr>
-        <w:spacing w:after="240" w:before="0" w:beforeAutospacing="0" w:lineRule="auto"/>
-        <w:ind w:left="720" w:hanging="360"/>
+        <w:spacing w:after="240" w:before="0" w:lineRule="auto"/>
+        <w:ind w:left="720" w:hanging="360"/>
+        <w:rPr/>
       </w:pPr>
       <w:r>
         <w:rPr>
@@ -1449,7 +1405,7 @@
         <w:widowControl w:val="1"/>
         <w:numPr>
           <w:ilvl w:val="1"/>
-          <w:numId w:val="12"/>
+          <w:numId w:val="11"/>
         </w:numPr>
         <w:pBdr>
           <w:top w:space="0" w:sz="0" w:val="nil"/>
@@ -1545,7 +1501,7 @@
         <w:widowControl w:val="1"/>
         <w:numPr>
           <w:ilvl w:val="2"/>
-          <w:numId w:val="12"/>
+          <w:numId w:val="11"/>
         </w:numPr>
         <w:pBdr>
           <w:top w:space="0" w:sz="0" w:val="nil"/>
@@ -1555,7 +1511,7 @@
           <w:between w:space="0" w:sz="0" w:val="nil"/>
         </w:pBdr>
         <w:shd w:fill="auto" w:val="clear"/>
-        <w:spacing w:after="0" w:afterAutospacing="0" w:before="0" w:line="259" w:lineRule="auto"/>
+        <w:spacing w:after="0" w:before="0" w:line="259" w:lineRule="auto"/>
         <w:ind w:left="1800" w:right="0" w:hanging="720"/>
         <w:jc w:val="left"/>
         <w:rPr>
@@ -1593,19 +1549,14 @@
         </w:rPr>
         <w:t xml:space="preserve">Scenarios</w:t>
       </w:r>
-      <w:r>
-        <w:rPr>
-          <w:rtl w:val="0"/>
-        </w:rPr>
-      </w:r>
-    </w:p>
-    <w:p>
-      <w:pPr>
-        <w:numPr>
-          <w:ilvl w:val="0"/>
-          <w:numId w:val="10"/>
-        </w:numPr>
-        <w:spacing w:after="0" w:afterAutospacing="0" w:before="0" w:beforeAutospacing="0" w:lineRule="auto"/>
+    </w:p>
+    <w:p>
+      <w:pPr>
+        <w:numPr>
+          <w:ilvl w:val="0"/>
+          <w:numId w:val="9"/>
+        </w:numPr>
+        <w:spacing w:after="0" w:before="0" w:lineRule="auto"/>
         <w:ind w:left="720" w:hanging="360"/>
         <w:rPr/>
       </w:pPr>
@@ -1620,9 +1571,9 @@
       <w:pPr>
         <w:numPr>
           <w:ilvl w:val="0"/>
-          <w:numId w:val="10"/>
-        </w:numPr>
-        <w:spacing w:after="240" w:before="0" w:beforeAutospacing="0" w:lineRule="auto"/>
+          <w:numId w:val="9"/>
+        </w:numPr>
+        <w:spacing w:after="240" w:before="0" w:lineRule="auto"/>
         <w:ind w:left="720" w:hanging="360"/>
         <w:rPr/>
       </w:pPr>
@@ -1631,11 +1582,6 @@
           <w:rtl w:val="0"/>
         </w:rPr>
         <w:t xml:space="preserve">Example Scenario 2: User enters "Planning a weekend in Ankara with two kids, need parks and kid-friendly museums." The system filters for POIs tagged with appropriate age ranges and low physical difficulty, avoiding crowded nightlife spots.</w:t>
-      </w:r>
-      <w:r>
-        <w:rPr>
-          <w:rtl w:val="0"/>
-        </w:rPr>
       </w:r>
     </w:p>
     <w:p>
@@ -1685,7 +1631,7 @@
         <w:widowControl w:val="1"/>
         <w:numPr>
           <w:ilvl w:val="2"/>
-          <w:numId w:val="12"/>
+          <w:numId w:val="11"/>
         </w:numPr>
         <w:pBdr>
           <w:top w:space="0" w:sz="0" w:val="nil"/>
@@ -1755,17 +1701,85 @@
       <w:pPr>
         <w:numPr>
           <w:ilvl w:val="0"/>
+          <w:numId w:val="6"/>
+        </w:numPr>
+        <w:spacing w:after="0" w:before="240" w:lineRule="auto"/>
+        <w:ind w:left="720" w:hanging="360"/>
+        <w:rPr/>
+      </w:pPr>
+      <w:r>
+        <w:rPr>
+          <w:rtl w:val="0"/>
+        </w:rPr>
+        <w:t xml:space="preserve">Traveler: The primary user requesting itineraries.</w:t>
+      </w:r>
+    </w:p>
+    <w:p>
+      <w:pPr>
+        <w:numPr>
+          <w:ilvl w:val="0"/>
+          <w:numId w:val="6"/>
+        </w:numPr>
+        <w:spacing w:after="0" w:before="0" w:lineRule="auto"/>
+        <w:ind w:left="720" w:hanging="360"/>
+        <w:rPr/>
+      </w:pPr>
+      <w:r>
+        <w:rPr>
+          <w:rtl w:val="0"/>
+        </w:rPr>
+        <w:t xml:space="preserve">System (AI Agent): The internal actor processing logic.</w:t>
+      </w:r>
+    </w:p>
+    <w:p>
+      <w:pPr>
+        <w:numPr>
+          <w:ilvl w:val="0"/>
+          <w:numId w:val="6"/>
+        </w:numPr>
+        <w:spacing w:after="240" w:before="0" w:lineRule="auto"/>
+        <w:ind w:left="720" w:hanging="360"/>
+        <w:rPr/>
+      </w:pPr>
+      <w:r>
+        <w:rPr>
+          <w:rtl w:val="0"/>
+        </w:rPr>
+        <w:t xml:space="preserve">Third-Party API: External actor providing data.</w:t>
+      </w:r>
+    </w:p>
+    <w:p>
+      <w:pPr>
+        <w:spacing w:after="240" w:before="240" w:lineRule="auto"/>
+        <w:rPr>
+          <w:b w:val="1"/>
+          <w:bCs w:val="1"/>
+        </w:rPr>
+      </w:pPr>
+      <w:r>
+        <w:rPr>
+          <w:b w:val="1"/>
+          <w:bCs w:val="1"/>
+          <w:rtl w:val="0"/>
+        </w:rPr>
+        <w:t xml:space="preserve">Primary Use Cases:</w:t>
+      </w:r>
+    </w:p>
+    <w:p>
+      <w:pPr>
+        <w:numPr>
+          <w:ilvl w:val="0"/>
           <w:numId w:val="7"/>
         </w:numPr>
-        <w:spacing w:after="0" w:afterAutospacing="0" w:before="240" w:lineRule="auto"/>
-        <w:ind w:left="720" w:hanging="360"/>
-        <w:rPr/>
-      </w:pPr>
-      <w:r>
-        <w:rPr>
-          <w:rtl w:val="0"/>
-        </w:rPr>
-        <w:t xml:space="preserve">Traveler: The primary user requesting itineraries.</w:t>
+        <w:spacing w:after="0" w:before="240" w:lineRule="auto"/>
+        <w:ind w:left="720" w:hanging="360"/>
+        <w:rPr/>
+      </w:pPr>
+      <w:r>
+        <w:rPr>
+          <w:rtl w:val="0"/>
+        </w:rPr>
+        <w:t xml:space="preserve">Create User Story: User chats with LLM to define trip parameters.</w:t>
       </w:r>
     </w:p>
     <w:p>
@@ -1774,15 +1788,15 @@
           <w:ilvl w:val="0"/>
           <w:numId w:val="7"/>
         </w:numPr>
-        <w:spacing w:after="0" w:afterAutospacing="0" w:before="0" w:beforeAutospacing="0" w:lineRule="auto"/>
-        <w:ind w:left="720" w:hanging="360"/>
-        <w:rPr/>
-      </w:pPr>
-      <w:r>
-        <w:rPr>
-          <w:rtl w:val="0"/>
-        </w:rPr>
-        <w:t xml:space="preserve">System (AI Agent): The internal actor processing logic.</w:t>
+        <w:spacing w:after="0" w:before="0" w:lineRule="auto"/>
+        <w:ind w:left="720" w:hanging="360"/>
+        <w:rPr/>
+      </w:pPr>
+      <w:r>
+        <w:rPr>
+          <w:rtl w:val="0"/>
+        </w:rPr>
+        <w:t xml:space="preserve">Generate Itinerary: System processes story and produces a route.</w:t>
       </w:r>
     </w:p>
     <w:p>
@@ -1791,75 +1805,7 @@
           <w:ilvl w:val="0"/>
           <w:numId w:val="7"/>
         </w:numPr>
-        <w:spacing w:after="240" w:before="0" w:beforeAutospacing="0" w:lineRule="auto"/>
-        <w:ind w:left="720" w:hanging="360"/>
-        <w:rPr/>
-      </w:pPr>
-      <w:r>
-        <w:rPr>
-          <w:rtl w:val="0"/>
-        </w:rPr>
-        <w:t xml:space="preserve">Third-Party API: External actor providing data.</w:t>
-      </w:r>
-    </w:p>
-    <w:p>
-      <w:pPr>
-        <w:spacing w:after="240" w:before="240" w:lineRule="auto"/>
-        <w:rPr>
-          <w:b w:val="1"/>
-          <w:bCs w:val="1"/>
-        </w:rPr>
-      </w:pPr>
-      <w:r>
-        <w:rPr>
-          <w:b w:val="1"/>
-          <w:bCs w:val="1"/>
-          <w:rtl w:val="0"/>
-        </w:rPr>
-        <w:t xml:space="preserve">Primary Use Cases:</w:t>
-      </w:r>
-    </w:p>
-    <w:p>
-      <w:pPr>
-        <w:numPr>
-          <w:ilvl w:val="0"/>
-          <w:numId w:val="8"/>
-        </w:numPr>
-        <w:spacing w:after="0" w:afterAutospacing="0" w:before="240" w:lineRule="auto"/>
-        <w:ind w:left="720" w:hanging="360"/>
-        <w:rPr/>
-      </w:pPr>
-      <w:r>
-        <w:rPr>
-          <w:rtl w:val="0"/>
-        </w:rPr>
-        <w:t xml:space="preserve">Create User Story: User chats with LLM to define trip parameters.</w:t>
-      </w:r>
-    </w:p>
-    <w:p>
-      <w:pPr>
-        <w:numPr>
-          <w:ilvl w:val="0"/>
-          <w:numId w:val="8"/>
-        </w:numPr>
-        <w:spacing w:after="0" w:afterAutospacing="0" w:before="0" w:beforeAutospacing="0" w:lineRule="auto"/>
-        <w:ind w:left="720" w:hanging="360"/>
-        <w:rPr/>
-      </w:pPr>
-      <w:r>
-        <w:rPr>
-          <w:rtl w:val="0"/>
-        </w:rPr>
-        <w:t xml:space="preserve">Generate Itinerary: System processes story and produces a route.</w:t>
-      </w:r>
-    </w:p>
-    <w:p>
-      <w:pPr>
-        <w:numPr>
-          <w:ilvl w:val="0"/>
-          <w:numId w:val="8"/>
-        </w:numPr>
-        <w:spacing w:after="0" w:afterAutospacing="0" w:before="0" w:beforeAutospacing="0" w:lineRule="auto"/>
+        <w:spacing w:after="0" w:before="0" w:lineRule="auto"/>
         <w:ind w:left="720" w:hanging="360"/>
         <w:rPr/>
       </w:pPr>
@@ -1874,9 +1820,9 @@
       <w:pPr>
         <w:numPr>
           <w:ilvl w:val="0"/>
-          <w:numId w:val="8"/>
-        </w:numPr>
-        <w:spacing w:after="0" w:afterAutospacing="0" w:before="0" w:beforeAutospacing="0" w:lineRule="auto"/>
+          <w:numId w:val="7"/>
+        </w:numPr>
+        <w:spacing w:after="0" w:before="0" w:lineRule="auto"/>
         <w:ind w:left="720" w:hanging="360"/>
         <w:rPr/>
       </w:pPr>
@@ -1891,9 +1837,9 @@
       <w:pPr>
         <w:numPr>
           <w:ilvl w:val="0"/>
-          <w:numId w:val="8"/>
-        </w:numPr>
-        <w:spacing w:after="240" w:before="0" w:beforeAutospacing="0" w:lineRule="auto"/>
+          <w:numId w:val="7"/>
+        </w:numPr>
+        <w:spacing w:after="240" w:before="0" w:lineRule="auto"/>
         <w:ind w:left="720" w:hanging="360"/>
         <w:rPr/>
       </w:pPr>
@@ -1935,7 +1881,7 @@
           <wp:inline distB="114300" distT="114300" distL="114300" distR="114300">
             <wp:extent cx="6385242" cy="2876867"/>
             <wp:effectExtent b="0" l="0" r="0" t="0"/>
-            <wp:docPr id="1" name="image1.png"/>
+            <wp:docPr id="11" name="image1.png"/>
             <a:graphic>
               <a:graphicData uri="http://schemas.openxmlformats.org/drawingml/2006/picture">
                 <pic:pic>
@@ -1944,7 +1890,7 @@
                     <pic:cNvPicPr preferRelativeResize="0"/>
                   </pic:nvPicPr>
                   <pic:blipFill>
-                    <a:blip r:embed="rId6"/>
+                    <a:blip r:embed="rId7"/>
                     <a:srcRect b="0" l="0" r="0" t="0"/>
                     <a:stretch>
                       <a:fillRect/>
@@ -2101,7 +2047,7 @@
         <w:widowControl w:val="1"/>
         <w:numPr>
           <w:ilvl w:val="2"/>
-          <w:numId w:val="12"/>
+          <w:numId w:val="11"/>
         </w:numPr>
         <w:pBdr>
           <w:top w:space="0" w:sz="0" w:val="nil"/>
@@ -2111,7 +2057,7 @@
           <w:between w:space="0" w:sz="0" w:val="nil"/>
         </w:pBdr>
         <w:shd w:fill="auto" w:val="clear"/>
-        <w:spacing w:after="0" w:afterAutospacing="0" w:before="0" w:line="259" w:lineRule="auto"/>
+        <w:spacing w:after="0" w:before="0" w:line="259" w:lineRule="auto"/>
         <w:ind w:left="1800" w:right="0" w:hanging="720"/>
         <w:jc w:val="left"/>
         <w:rPr>
@@ -2157,14 +2103,19 @@
         </w:rPr>
         <w:br w:type="textWrapping"/>
       </w:r>
-    </w:p>
-    <w:p>
-      <w:pPr>
-        <w:numPr>
-          <w:ilvl w:val="0"/>
-          <w:numId w:val="9"/>
-        </w:numPr>
-        <w:spacing w:after="0" w:afterAutospacing="0" w:before="0" w:beforeAutospacing="0" w:lineRule="auto"/>
+      <w:r>
+        <w:rPr>
+          <w:rtl w:val="0"/>
+        </w:rPr>
+      </w:r>
+    </w:p>
+    <w:p>
+      <w:pPr>
+        <w:numPr>
+          <w:ilvl w:val="0"/>
+          <w:numId w:val="8"/>
+        </w:numPr>
+        <w:spacing w:after="0" w:before="0" w:lineRule="auto"/>
         <w:ind w:left="720" w:hanging="360"/>
         <w:rPr/>
       </w:pPr>
@@ -2179,9 +2130,9 @@
       <w:pPr>
         <w:numPr>
           <w:ilvl w:val="0"/>
-          <w:numId w:val="9"/>
-        </w:numPr>
-        <w:spacing w:after="0" w:afterAutospacing="0" w:before="0" w:beforeAutospacing="0" w:lineRule="auto"/>
+          <w:numId w:val="8"/>
+        </w:numPr>
+        <w:spacing w:after="0" w:before="0" w:lineRule="auto"/>
         <w:ind w:left="720" w:hanging="360"/>
         <w:rPr/>
       </w:pPr>
@@ -2196,9 +2147,9 @@
       <w:pPr>
         <w:numPr>
           <w:ilvl w:val="0"/>
-          <w:numId w:val="9"/>
-        </w:numPr>
-        <w:spacing w:after="0" w:afterAutospacing="0" w:before="0" w:beforeAutospacing="0" w:lineRule="auto"/>
+          <w:numId w:val="8"/>
+        </w:numPr>
+        <w:spacing w:after="0" w:before="0" w:lineRule="auto"/>
         <w:ind w:left="720" w:hanging="360"/>
         <w:rPr/>
       </w:pPr>
@@ -2213,9 +2164,9 @@
       <w:pPr>
         <w:numPr>
           <w:ilvl w:val="0"/>
-          <w:numId w:val="9"/>
-        </w:numPr>
-        <w:spacing w:after="0" w:afterAutospacing="0" w:before="0" w:beforeAutospacing="0" w:lineRule="auto"/>
+          <w:numId w:val="8"/>
+        </w:numPr>
+        <w:spacing w:after="0" w:before="0" w:lineRule="auto"/>
         <w:ind w:left="720" w:hanging="360"/>
         <w:rPr/>
       </w:pPr>
@@ -2224,23 +2175,6 @@
           <w:rtl w:val="0"/>
         </w:rPr>
         <w:t xml:space="preserve">Waypoint (POI): Represents a physical location. Example attributes are: Coordinates, Category, Rating, OpeningHours.</w:t>
-      </w:r>
-    </w:p>
-    <w:p>
-      <w:pPr>
-        <w:numPr>
-          <w:ilvl w:val="0"/>
-          <w:numId w:val="9"/>
-        </w:numPr>
-        <w:spacing w:after="240" w:before="0" w:beforeAutospacing="0" w:lineRule="auto"/>
-        <w:ind w:left="720" w:hanging="360"/>
-        <w:rPr/>
-      </w:pPr>
-      <w:r>
-        <w:rPr>
-          <w:rtl w:val="0"/>
-        </w:rPr>
-        <w:t xml:space="preserve">BloggerData: Unstructured text and sentiment scores associated with specific locations.</w:t>
       </w:r>
     </w:p>
     <w:p>
@@ -2249,41 +2183,6 @@
         <w:ind w:left="0" w:firstLine="0"/>
         <w:rPr/>
       </w:pPr>
-      <w:r>
-        <w:rPr/>
-        <w:drawing>
-          <wp:inline distB="114300" distT="114300" distL="114300" distR="114300">
-            <wp:extent cx="5444783" cy="7476807"/>
-            <wp:effectExtent b="0" l="0" r="0" t="0"/>
-            <wp:docPr id="3" name="image2.png"/>
-            <a:graphic>
-              <a:graphicData uri="http://schemas.openxmlformats.org/drawingml/2006/picture">
-                <pic:pic>
-                  <pic:nvPicPr>
-                    <pic:cNvPr id="0" name="image2.png"/>
-                    <pic:cNvPicPr preferRelativeResize="0"/>
-                  </pic:nvPicPr>
-                  <pic:blipFill>
-                    <a:blip r:embed="rId7"/>
-                    <a:srcRect b="0" l="0" r="0" t="0"/>
-                    <a:stretch>
-                      <a:fillRect/>
-                    </a:stretch>
-                  </pic:blipFill>
-                  <pic:spPr>
-                    <a:xfrm>
-                      <a:off x="0" y="0"/>
-                      <a:ext cx="5444783" cy="7476807"/>
-                    </a:xfrm>
-                    <a:prstGeom prst="rect"/>
-                    <a:ln/>
-                  </pic:spPr>
-                </pic:pic>
-              </a:graphicData>
-            </a:graphic>
-          </wp:inline>
-        </w:drawing>
-      </w:r>
       <w:r>
         <w:rPr>
           <w:rtl w:val="0"/>
@@ -2393,7 +2292,7 @@
         <w:widowControl w:val="1"/>
         <w:numPr>
           <w:ilvl w:val="2"/>
-          <w:numId w:val="12"/>
+          <w:numId w:val="11"/>
         </w:numPr>
         <w:pBdr>
           <w:top w:space="0" w:sz="0" w:val="nil"/>
@@ -2458,9 +2357,9 @@
       <w:pPr>
         <w:numPr>
           <w:ilvl w:val="0"/>
-          <w:numId w:val="13"/>
-        </w:numPr>
-        <w:spacing w:after="0" w:afterAutospacing="0" w:before="240" w:lineRule="auto"/>
+          <w:numId w:val="12"/>
+        </w:numPr>
+        <w:spacing w:after="0" w:before="240" w:lineRule="auto"/>
         <w:ind w:left="720" w:hanging="360"/>
         <w:rPr/>
       </w:pPr>
@@ -2475,9 +2374,9 @@
       <w:pPr>
         <w:numPr>
           <w:ilvl w:val="0"/>
-          <w:numId w:val="13"/>
-        </w:numPr>
-        <w:spacing w:after="0" w:afterAutospacing="0" w:before="0" w:beforeAutospacing="0" w:lineRule="auto"/>
+          <w:numId w:val="12"/>
+        </w:numPr>
+        <w:spacing w:after="0" w:before="0" w:lineRule="auto"/>
         <w:ind w:left="720" w:hanging="360"/>
         <w:rPr/>
       </w:pPr>
@@ -2492,9 +2391,9 @@
       <w:pPr>
         <w:numPr>
           <w:ilvl w:val="0"/>
-          <w:numId w:val="13"/>
-        </w:numPr>
-        <w:spacing w:after="0" w:afterAutospacing="0" w:before="0" w:beforeAutospacing="0" w:lineRule="auto"/>
+          <w:numId w:val="12"/>
+        </w:numPr>
+        <w:spacing w:after="0" w:before="0" w:lineRule="auto"/>
         <w:ind w:left="720" w:hanging="360"/>
         <w:rPr/>
       </w:pPr>
@@ -2509,9 +2408,9 @@
       <w:pPr>
         <w:numPr>
           <w:ilvl w:val="0"/>
-          <w:numId w:val="13"/>
-        </w:numPr>
-        <w:spacing w:after="0" w:afterAutospacing="0" w:before="0" w:beforeAutospacing="0" w:lineRule="auto"/>
+          <w:numId w:val="12"/>
+        </w:numPr>
+        <w:spacing w:after="0" w:before="0" w:lineRule="auto"/>
         <w:ind w:left="720" w:hanging="360"/>
         <w:rPr/>
       </w:pPr>
@@ -2526,26 +2425,9 @@
       <w:pPr>
         <w:numPr>
           <w:ilvl w:val="0"/>
-          <w:numId w:val="13"/>
-        </w:numPr>
-        <w:spacing w:after="0" w:afterAutospacing="0" w:before="0" w:beforeAutospacing="0" w:lineRule="auto"/>
-        <w:ind w:left="720" w:hanging="360"/>
-        <w:rPr/>
-      </w:pPr>
-      <w:r>
-        <w:rPr>
-          <w:rtl w:val="0"/>
-        </w:rPr>
-        <w:t xml:space="preserve">A TSP (Traveling Salesman Problem) solver or heuristic orders the high-score waypoints.</w:t>
-      </w:r>
-    </w:p>
-    <w:p>
-      <w:pPr>
-        <w:numPr>
-          <w:ilvl w:val="0"/>
-          <w:numId w:val="13"/>
-        </w:numPr>
-        <w:spacing w:after="240" w:before="0" w:beforeAutospacing="0" w:lineRule="auto"/>
+          <w:numId w:val="12"/>
+        </w:numPr>
+        <w:spacing w:after="240" w:before="0" w:lineRule="auto"/>
         <w:ind w:left="720" w:hanging="360"/>
         <w:rPr/>
       </w:pPr>
@@ -2560,7 +2442,10 @@
       <w:pPr>
         <w:spacing w:after="0" w:line="240" w:lineRule="auto"/>
         <w:jc w:val="center"/>
-        <w:rPr/>
+        <w:rPr>
+          <w:b w:val="1"/>
+          <w:bCs w:val="1"/>
+        </w:rPr>
       </w:pPr>
       <w:r>
         <w:rPr>
@@ -2572,12 +2457,12 @@
           <wp:inline distB="114300" distT="114300" distL="114300" distR="114300">
             <wp:extent cx="4128842" cy="6305868"/>
             <wp:effectExtent b="0" l="0" r="0" t="0"/>
-            <wp:docPr id="2" name="image3.png"/>
+            <wp:docPr id="12" name="image4.png"/>
             <a:graphic>
               <a:graphicData uri="http://schemas.openxmlformats.org/drawingml/2006/picture">
                 <pic:pic>
                   <pic:nvPicPr>
-                    <pic:cNvPr id="0" name="image3.png"/>
+                    <pic:cNvPr id="0" name="image4.png"/>
                     <pic:cNvPicPr preferRelativeResize="0"/>
                   </pic:nvPicPr>
                   <pic:blipFill>
@@ -2609,25 +2494,9 @@
     </w:p>
     <w:p>
       <w:pPr>
-        <w:keepNext w:val="0"/>
-        <w:keepLines w:val="0"/>
-        <w:pageBreakBefore w:val="0"/>
-        <w:widowControl w:val="1"/>
-        <w:pBdr>
-          <w:top w:space="0" w:sz="0" w:val="nil"/>
-          <w:left w:space="0" w:sz="0" w:val="nil"/>
-          <w:bottom w:space="0" w:sz="0" w:val="nil"/>
-          <w:right w:space="0" w:sz="0" w:val="nil"/>
-          <w:between w:space="0" w:sz="0" w:val="nil"/>
-        </w:pBdr>
-        <w:shd w:fill="auto" w:val="clear"/>
-        <w:spacing w:after="0" w:before="0" w:line="259" w:lineRule="auto"/>
-        <w:ind w:left="0" w:right="0" w:firstLine="0"/>
-        <w:jc w:val="left"/>
-        <w:rPr>
-          <w:b w:val="1"/>
-          <w:bCs w:val="1"/>
-        </w:rPr>
+        <w:spacing w:after="0" w:line="240" w:lineRule="auto"/>
+        <w:jc w:val="center"/>
+        <w:rPr/>
       </w:pPr>
       <w:r>
         <w:rPr>
@@ -2652,21 +2521,7 @@
         <w:spacing w:after="0" w:before="0" w:line="259" w:lineRule="auto"/>
         <w:ind w:left="1800" w:right="0" w:firstLine="0"/>
         <w:jc w:val="left"/>
-        <w:rPr>
-          <w:rFonts w:ascii="Aptos" w:cs="Aptos" w:eastAsia="Aptos" w:hAnsi="Aptos"/>
-          <w:b w:val="1"/>
-          <w:bCs w:val="1"/>
-          <w:i w:val="0"/>
-          <w:iCs w:val="0"/>
-          <w:smallCaps w:val="0"/>
-          <w:strike w:val="0"/>
-          <w:color w:val="000000"/>
-          <w:sz w:val="22"/>
-          <w:szCs w:val="22"/>
-          <w:u w:val="none"/>
-          <w:shd w:fill="auto" w:val="clear"/>
-          <w:vertAlign w:val="baseline"/>
-        </w:rPr>
+        <w:rPr/>
       </w:pPr>
       <w:r>
         <w:rPr>
@@ -2682,7 +2537,7 @@
         <w:widowControl w:val="1"/>
         <w:numPr>
           <w:ilvl w:val="2"/>
-          <w:numId w:val="12"/>
+          <w:numId w:val="11"/>
         </w:numPr>
         <w:pBdr>
           <w:top w:space="0" w:sz="0" w:val="nil"/>
@@ -2763,9 +2618,9 @@
       <w:pPr>
         <w:numPr>
           <w:ilvl w:val="0"/>
-          <w:numId w:val="16"/>
-        </w:numPr>
-        <w:spacing w:after="0" w:afterAutospacing="0" w:before="240" w:lineRule="auto"/>
+          <w:numId w:val="15"/>
+        </w:numPr>
+        <w:spacing w:after="0" w:before="240" w:lineRule="auto"/>
         <w:ind w:left="720" w:hanging="360"/>
         <w:rPr/>
       </w:pPr>
@@ -2780,9 +2635,9 @@
       <w:pPr>
         <w:numPr>
           <w:ilvl w:val="0"/>
-          <w:numId w:val="16"/>
-        </w:numPr>
-        <w:spacing w:after="240" w:before="0" w:beforeAutospacing="0" w:lineRule="auto"/>
+          <w:numId w:val="15"/>
+        </w:numPr>
+        <w:spacing w:after="240" w:before="0" w:lineRule="auto"/>
         <w:ind w:left="720" w:hanging="360"/>
         <w:rPr/>
       </w:pPr>
@@ -2812,14 +2667,14 @@
         </w:rPr>
         <w:drawing>
           <wp:inline distB="114300" distT="114300" distL="114300" distR="114300">
-            <wp:extent cx="5365852" cy="2977806"/>
+            <wp:extent cx="5724208" cy="2852335"/>
             <wp:effectExtent b="0" l="0" r="0" t="0"/>
-            <wp:docPr id="5" name="image5.png"/>
+            <wp:docPr id="14" name="image2.png"/>
             <a:graphic>
               <a:graphicData uri="http://schemas.openxmlformats.org/drawingml/2006/picture">
                 <pic:pic>
                   <pic:nvPicPr>
-                    <pic:cNvPr id="0" name="image5.png"/>
+                    <pic:cNvPr id="0" name="image2.png"/>
                     <pic:cNvPicPr preferRelativeResize="0"/>
                   </pic:nvPicPr>
                   <pic:blipFill>
@@ -2832,7 +2687,7 @@
                   <pic:spPr>
                     <a:xfrm>
                       <a:off x="0" y="0"/>
-                      <a:ext cx="5365852" cy="2977806"/>
+                      <a:ext cx="5724208" cy="2852335"/>
                     </a:xfrm>
                     <a:prstGeom prst="rect"/>
                     <a:ln/>
@@ -2877,14 +2732,14 @@
         </w:rPr>
         <w:drawing>
           <wp:inline distB="114300" distT="114300" distL="114300" distR="114300">
-            <wp:extent cx="5400993" cy="3168950"/>
+            <wp:extent cx="5734368" cy="2862611"/>
             <wp:effectExtent b="0" l="0" r="0" t="0"/>
-            <wp:docPr id="4" name="image4.png"/>
+            <wp:docPr id="13" name="image3.png"/>
             <a:graphic>
               <a:graphicData uri="http://schemas.openxmlformats.org/drawingml/2006/picture">
                 <pic:pic>
                   <pic:nvPicPr>
-                    <pic:cNvPr id="0" name="image4.png"/>
+                    <pic:cNvPr id="0" name="image3.png"/>
                     <pic:cNvPicPr preferRelativeResize="0"/>
                   </pic:nvPicPr>
                   <pic:blipFill>
@@ -2897,7 +2752,7 @@
                   <pic:spPr>
                     <a:xfrm>
                       <a:off x="0" y="0"/>
-                      <a:ext cx="5400993" cy="3168950"/>
+                      <a:ext cx="5734368" cy="2862611"/>
                     </a:xfrm>
                     <a:prstGeom prst="rect"/>
                     <a:ln/>
@@ -2978,7 +2833,7 @@
         <w:widowControl w:val="1"/>
         <w:numPr>
           <w:ilvl w:val="0"/>
-          <w:numId w:val="12"/>
+          <w:numId w:val="11"/>
         </w:numPr>
         <w:pBdr>
           <w:top w:space="0" w:sz="0" w:val="nil"/>
@@ -3059,9 +2914,9 @@
       <w:pPr>
         <w:numPr>
           <w:ilvl w:val="0"/>
-          <w:numId w:val="15"/>
-        </w:numPr>
-        <w:spacing w:after="0" w:afterAutospacing="0" w:before="240" w:lineRule="auto"/>
+          <w:numId w:val="14"/>
+        </w:numPr>
+        <w:spacing w:after="0" w:before="240" w:lineRule="auto"/>
         <w:ind w:left="720" w:hanging="360"/>
         <w:rPr/>
       </w:pPr>
@@ -3076,9 +2931,9 @@
       <w:pPr>
         <w:numPr>
           <w:ilvl w:val="0"/>
-          <w:numId w:val="15"/>
-        </w:numPr>
-        <w:spacing w:after="0" w:afterAutospacing="0" w:before="0" w:beforeAutospacing="0" w:lineRule="auto"/>
+          <w:numId w:val="14"/>
+        </w:numPr>
+        <w:spacing w:after="0" w:before="0" w:lineRule="auto"/>
         <w:ind w:left="720" w:hanging="360"/>
         <w:rPr/>
       </w:pPr>
@@ -3093,9 +2948,9 @@
       <w:pPr>
         <w:numPr>
           <w:ilvl w:val="0"/>
-          <w:numId w:val="15"/>
-        </w:numPr>
-        <w:spacing w:after="0" w:afterAutospacing="0" w:before="0" w:beforeAutospacing="0" w:lineRule="auto"/>
+          <w:numId w:val="14"/>
+        </w:numPr>
+        <w:spacing w:after="0" w:before="0" w:lineRule="auto"/>
         <w:ind w:left="720" w:hanging="360"/>
         <w:rPr/>
       </w:pPr>
@@ -3110,9 +2965,9 @@
       <w:pPr>
         <w:numPr>
           <w:ilvl w:val="0"/>
-          <w:numId w:val="15"/>
-        </w:numPr>
-        <w:spacing w:after="0" w:afterAutospacing="0" w:before="0" w:beforeAutospacing="0" w:lineRule="auto"/>
+          <w:numId w:val="14"/>
+        </w:numPr>
+        <w:spacing w:after="0" w:before="0" w:lineRule="auto"/>
         <w:ind w:left="720" w:hanging="360"/>
         <w:rPr/>
       </w:pPr>
@@ -3127,9 +2982,9 @@
       <w:pPr>
         <w:numPr>
           <w:ilvl w:val="0"/>
-          <w:numId w:val="15"/>
-        </w:numPr>
-        <w:spacing w:after="0" w:afterAutospacing="0" w:before="0" w:beforeAutospacing="0" w:lineRule="auto"/>
+          <w:numId w:val="14"/>
+        </w:numPr>
+        <w:spacing w:after="0" w:before="0" w:lineRule="auto"/>
         <w:ind w:left="720" w:hanging="360"/>
         <w:rPr/>
       </w:pPr>
@@ -3144,9 +2999,9 @@
       <w:pPr>
         <w:numPr>
           <w:ilvl w:val="0"/>
-          <w:numId w:val="15"/>
-        </w:numPr>
-        <w:spacing w:after="0" w:afterAutospacing="0" w:before="0" w:beforeAutospacing="0" w:lineRule="auto"/>
+          <w:numId w:val="14"/>
+        </w:numPr>
+        <w:spacing w:after="0" w:before="0" w:lineRule="auto"/>
         <w:ind w:left="720" w:hanging="360"/>
         <w:rPr/>
       </w:pPr>
@@ -3161,9 +3016,9 @@
       <w:pPr>
         <w:numPr>
           <w:ilvl w:val="0"/>
-          <w:numId w:val="15"/>
-        </w:numPr>
-        <w:spacing w:after="0" w:afterAutospacing="0" w:before="0" w:beforeAutospacing="0" w:lineRule="auto"/>
+          <w:numId w:val="14"/>
+        </w:numPr>
+        <w:spacing w:after="0" w:before="0" w:lineRule="auto"/>
         <w:ind w:left="720" w:hanging="360"/>
         <w:rPr/>
       </w:pPr>
@@ -3178,9 +3033,9 @@
       <w:pPr>
         <w:numPr>
           <w:ilvl w:val="0"/>
-          <w:numId w:val="15"/>
-        </w:numPr>
-        <w:spacing w:after="240" w:before="0" w:beforeAutospacing="0" w:lineRule="auto"/>
+          <w:numId w:val="14"/>
+        </w:numPr>
+        <w:spacing w:after="240" w:before="0" w:lineRule="auto"/>
         <w:ind w:left="720" w:hanging="360"/>
         <w:rPr/>
       </w:pPr>
@@ -3238,7 +3093,7 @@
         <w:widowControl w:val="1"/>
         <w:numPr>
           <w:ilvl w:val="0"/>
-          <w:numId w:val="12"/>
+          <w:numId w:val="11"/>
         </w:numPr>
         <w:pBdr>
           <w:top w:space="0" w:sz="0" w:val="nil"/>
@@ -3248,7 +3103,7 @@
           <w:between w:space="0" w:sz="0" w:val="nil"/>
         </w:pBdr>
         <w:shd w:fill="auto" w:val="clear"/>
-        <w:spacing w:after="160" w:afterAutospacing="0" w:before="0" w:line="259" w:lineRule="auto"/>
+        <w:spacing w:after="160" w:before="0" w:line="259" w:lineRule="auto"/>
         <w:ind w:left="720" w:right="0" w:hanging="360"/>
         <w:jc w:val="left"/>
         <w:rPr>
@@ -3286,19 +3141,14 @@
         </w:rPr>
         <w:t xml:space="preserve">References</w:t>
       </w:r>
-      <w:r>
-        <w:rPr>
-          <w:rtl w:val="0"/>
-        </w:rPr>
-      </w:r>
-    </w:p>
-    <w:p>
-      <w:pPr>
-        <w:numPr>
-          <w:ilvl w:val="0"/>
-          <w:numId w:val="4"/>
-        </w:numPr>
-        <w:spacing w:after="0" w:afterAutospacing="0" w:before="160" w:beforeAutospacing="0" w:lineRule="auto"/>
+    </w:p>
+    <w:p>
+      <w:pPr>
+        <w:numPr>
+          <w:ilvl w:val="0"/>
+          <w:numId w:val="3"/>
+        </w:numPr>
+        <w:spacing w:after="0" w:before="160" w:lineRule="auto"/>
         <w:ind w:left="720" w:hanging="360"/>
         <w:rPr/>
       </w:pPr>
@@ -3328,9 +3178,9 @@
       <w:pPr>
         <w:numPr>
           <w:ilvl w:val="0"/>
-          <w:numId w:val="4"/>
-        </w:numPr>
-        <w:spacing w:after="0" w:afterAutospacing="0" w:before="0" w:beforeAutospacing="0" w:lineRule="auto"/>
+          <w:numId w:val="3"/>
+        </w:numPr>
+        <w:spacing w:after="0" w:before="0" w:lineRule="auto"/>
         <w:ind w:left="720" w:hanging="360"/>
         <w:rPr>
           <w:u w:val="none"/>
@@ -3362,9 +3212,9 @@
       <w:pPr>
         <w:numPr>
           <w:ilvl w:val="0"/>
-          <w:numId w:val="4"/>
-        </w:numPr>
-        <w:spacing w:after="0" w:afterAutospacing="0" w:before="0" w:beforeAutospacing="0" w:lineRule="auto"/>
+          <w:numId w:val="3"/>
+        </w:numPr>
+        <w:spacing w:after="0" w:before="0" w:lineRule="auto"/>
         <w:ind w:left="720" w:hanging="360"/>
         <w:rPr/>
       </w:pPr>
@@ -3379,9 +3229,9 @@
       <w:pPr>
         <w:numPr>
           <w:ilvl w:val="0"/>
-          <w:numId w:val="4"/>
-        </w:numPr>
-        <w:spacing w:after="0" w:afterAutospacing="0" w:before="0" w:beforeAutospacing="0" w:lineRule="auto"/>
+          <w:numId w:val="3"/>
+        </w:numPr>
+        <w:spacing w:after="0" w:before="0" w:lineRule="auto"/>
         <w:ind w:left="720" w:hanging="360"/>
         <w:rPr/>
       </w:pPr>
@@ -3396,9 +3246,9 @@
       <w:pPr>
         <w:numPr>
           <w:ilvl w:val="0"/>
-          <w:numId w:val="4"/>
-        </w:numPr>
-        <w:spacing w:after="0" w:afterAutospacing="0" w:before="0" w:beforeAutospacing="0" w:lineRule="auto"/>
+          <w:numId w:val="3"/>
+        </w:numPr>
+        <w:spacing w:after="0" w:before="0" w:lineRule="auto"/>
         <w:ind w:left="720" w:hanging="360"/>
         <w:rPr/>
       </w:pPr>
@@ -3413,9 +3263,9 @@
       <w:pPr>
         <w:numPr>
           <w:ilvl w:val="0"/>
-          <w:numId w:val="4"/>
-        </w:numPr>
-        <w:spacing w:after="0" w:afterAutospacing="0" w:before="0" w:beforeAutospacing="0" w:lineRule="auto"/>
+          <w:numId w:val="3"/>
+        </w:numPr>
+        <w:spacing w:after="0" w:before="0" w:lineRule="auto"/>
         <w:ind w:left="720" w:hanging="360"/>
         <w:rPr/>
       </w:pPr>
@@ -3430,9 +3280,9 @@
       <w:pPr>
         <w:numPr>
           <w:ilvl w:val="0"/>
-          <w:numId w:val="4"/>
-        </w:numPr>
-        <w:spacing w:after="0" w:afterAutospacing="0" w:before="0" w:beforeAutospacing="0" w:lineRule="auto"/>
+          <w:numId w:val="3"/>
+        </w:numPr>
+        <w:spacing w:after="0" w:before="0" w:lineRule="auto"/>
         <w:ind w:left="720" w:hanging="360"/>
         <w:rPr/>
       </w:pPr>
@@ -3447,9 +3297,9 @@
       <w:pPr>
         <w:numPr>
           <w:ilvl w:val="0"/>
-          <w:numId w:val="4"/>
-        </w:numPr>
-        <w:spacing w:after="240" w:before="0" w:beforeAutospacing="0" w:lineRule="auto"/>
+          <w:numId w:val="3"/>
+        </w:numPr>
+        <w:spacing w:after="240" w:before="0" w:lineRule="auto"/>
         <w:ind w:left="720" w:hanging="360"/>
         <w:rPr/>
       </w:pPr>
@@ -4162,8 +4012,8 @@
   <w:abstractNum w:abstractNumId="7">
     <w:lvl w:ilvl="0">
       <w:start w:val="1"/>
-      <w:numFmt w:val="bullet"/>
-      <w:lvlText w:val="●"/>
+      <w:numFmt w:val="decimal"/>
+      <w:lvlText w:val="%1."/>
       <w:lvlJc w:val="left"/>
       <w:pPr>
         <w:ind w:left="720" w:hanging="360"/>
@@ -4174,8 +4024,8 @@
     </w:lvl>
     <w:lvl w:ilvl="1">
       <w:start w:val="1"/>
-      <w:numFmt w:val="bullet"/>
-      <w:lvlText w:val="○"/>
+      <w:numFmt w:val="lowerLetter"/>
+      <w:lvlText w:val="%2."/>
       <w:lvlJc w:val="left"/>
       <w:pPr>
         <w:ind w:left="1440" w:hanging="360"/>
@@ -4186,8 +4036,8 @@
     </w:lvl>
     <w:lvl w:ilvl="2">
       <w:start w:val="1"/>
-      <w:numFmt w:val="bullet"/>
-      <w:lvlText w:val="■"/>
+      <w:numFmt w:val="lowerRoman"/>
+      <w:lvlText w:val="%3."/>
       <w:lvlJc w:val="left"/>
       <w:pPr>
         <w:ind w:left="2160" w:hanging="360"/>
@@ -4198,8 +4048,8 @@
     </w:lvl>
     <w:lvl w:ilvl="3">
       <w:start w:val="1"/>
-      <w:numFmt w:val="bullet"/>
-      <w:lvlText w:val="●"/>
+      <w:numFmt w:val="decimal"/>
+      <w:lvlText w:val="%4."/>
       <w:lvlJc w:val="left"/>
       <w:pPr>
         <w:ind w:left="2880" w:hanging="360"/>
@@ -4210,8 +4060,8 @@
     </w:lvl>
     <w:lvl w:ilvl="4">
       <w:start w:val="1"/>
-      <w:numFmt w:val="bullet"/>
-      <w:lvlText w:val="○"/>
+      <w:numFmt w:val="lowerLetter"/>
+      <w:lvlText w:val="%5."/>
       <w:lvlJc w:val="left"/>
       <w:pPr>
         <w:ind w:left="3600" w:hanging="360"/>
@@ -4222,8 +4072,8 @@
     </w:lvl>
     <w:lvl w:ilvl="5">
       <w:start w:val="1"/>
-      <w:numFmt w:val="bullet"/>
-      <w:lvlText w:val="■"/>
+      <w:numFmt w:val="lowerRoman"/>
+      <w:lvlText w:val="%6."/>
       <w:lvlJc w:val="left"/>
       <w:pPr>
         <w:ind w:left="4320" w:hanging="360"/>
@@ -4234,8 +4084,8 @@
     </w:lvl>
     <w:lvl w:ilvl="6">
       <w:start w:val="1"/>
-      <w:numFmt w:val="bullet"/>
-      <w:lvlText w:val="●"/>
+      <w:numFmt w:val="decimal"/>
+      <w:lvlText w:val="%7."/>
       <w:lvlJc w:val="left"/>
       <w:pPr>
         <w:ind w:left="5040" w:hanging="360"/>
@@ -4246,8 +4096,8 @@
     </w:lvl>
     <w:lvl w:ilvl="7">
       <w:start w:val="1"/>
-      <w:numFmt w:val="bullet"/>
-      <w:lvlText w:val="○"/>
+      <w:numFmt w:val="lowerLetter"/>
+      <w:lvlText w:val="%8."/>
       <w:lvlJc w:val="left"/>
       <w:pPr>
         <w:ind w:left="5760" w:hanging="360"/>
@@ -4258,8 +4108,8 @@
     </w:lvl>
     <w:lvl w:ilvl="8">
       <w:start w:val="1"/>
-      <w:numFmt w:val="bullet"/>
-      <w:lvlText w:val="■"/>
+      <w:numFmt w:val="lowerRoman"/>
+      <w:lvlText w:val="%9."/>
       <w:lvlJc w:val="left"/>
       <w:pPr>
         <w:ind w:left="6480" w:hanging="360"/>
@@ -4272,8 +4122,8 @@
   <w:abstractNum w:abstractNumId="8">
     <w:lvl w:ilvl="0">
       <w:start w:val="1"/>
-      <w:numFmt w:val="decimal"/>
-      <w:lvlText w:val="%1."/>
+      <w:numFmt w:val="bullet"/>
+      <w:lvlText w:val="●"/>
       <w:lvlJc w:val="left"/>
       <w:pPr>
         <w:ind w:left="720" w:hanging="360"/>
@@ -4284,8 +4134,8 @@
     </w:lvl>
     <w:lvl w:ilvl="1">
       <w:start w:val="1"/>
-      <w:numFmt w:val="lowerLetter"/>
-      <w:lvlText w:val="%2."/>
+      <w:numFmt w:val="bullet"/>
+      <w:lvlText w:val="○"/>
       <w:lvlJc w:val="left"/>
       <w:pPr>
         <w:ind w:left="1440" w:hanging="360"/>
@@ -4296,8 +4146,8 @@
     </w:lvl>
     <w:lvl w:ilvl="2">
       <w:start w:val="1"/>
-      <w:numFmt w:val="lowerRoman"/>
-      <w:lvlText w:val="%3."/>
+      <w:numFmt w:val="bullet"/>
+      <w:lvlText w:val="■"/>
       <w:lvlJc w:val="left"/>
       <w:pPr>
         <w:ind w:left="2160" w:hanging="360"/>
@@ -4308,8 +4158,8 @@
     </w:lvl>
     <w:lvl w:ilvl="3">
       <w:start w:val="1"/>
-      <w:numFmt w:val="decimal"/>
-      <w:lvlText w:val="%4."/>
+      <w:numFmt w:val="bullet"/>
+      <w:lvlText w:val="●"/>
       <w:lvlJc w:val="left"/>
       <w:pPr>
         <w:ind w:left="2880" w:hanging="360"/>
@@ -4320,8 +4170,8 @@
     </w:lvl>
     <w:lvl w:ilvl="4">
       <w:start w:val="1"/>
-      <w:numFmt w:val="lowerLetter"/>
-      <w:lvlText w:val="%5."/>
+      <w:numFmt w:val="bullet"/>
+      <w:lvlText w:val="○"/>
       <w:lvlJc w:val="left"/>
       <w:pPr>
         <w:ind w:left="3600" w:hanging="360"/>
@@ -4332,8 +4182,8 @@
     </w:lvl>
     <w:lvl w:ilvl="5">
       <w:start w:val="1"/>
-      <w:numFmt w:val="lowerRoman"/>
-      <w:lvlText w:val="%6."/>
+      <w:numFmt w:val="bullet"/>
+      <w:lvlText w:val="■"/>
       <w:lvlJc w:val="left"/>
       <w:pPr>
         <w:ind w:left="4320" w:hanging="360"/>
@@ -4344,8 +4194,8 @@
     </w:lvl>
     <w:lvl w:ilvl="6">
       <w:start w:val="1"/>
-      <w:numFmt w:val="decimal"/>
-      <w:lvlText w:val="%7."/>
+      <w:numFmt w:val="bullet"/>
+      <w:lvlText w:val="●"/>
       <w:lvlJc w:val="left"/>
       <w:pPr>
         <w:ind w:left="5040" w:hanging="360"/>
@@ -4356,8 +4206,8 @@
     </w:lvl>
     <w:lvl w:ilvl="7">
       <w:start w:val="1"/>
-      <w:numFmt w:val="lowerLetter"/>
-      <w:lvlText w:val="%8."/>
+      <w:numFmt w:val="bullet"/>
+      <w:lvlText w:val="○"/>
       <w:lvlJc w:val="left"/>
       <w:pPr>
         <w:ind w:left="5760" w:hanging="360"/>
@@ -4368,8 +4218,8 @@
     </w:lvl>
     <w:lvl w:ilvl="8">
       <w:start w:val="1"/>
-      <w:numFmt w:val="lowerRoman"/>
-      <w:lvlText w:val="%9."/>
+      <w:numFmt w:val="bullet"/>
+      <w:lvlText w:val="■"/>
       <w:lvlJc w:val="left"/>
       <w:pPr>
         <w:ind w:left="6480" w:hanging="360"/>
@@ -4602,111 +4452,93 @@
   <w:abstractNum w:abstractNumId="11">
     <w:lvl w:ilvl="0">
       <w:start w:val="1"/>
-      <w:numFmt w:val="bullet"/>
-      <w:lvlText w:val="●"/>
-      <w:lvlJc w:val="left"/>
-      <w:pPr>
-        <w:ind w:left="720" w:hanging="360"/>
-      </w:pPr>
-      <w:rPr>
-        <w:u w:val="none"/>
-      </w:rPr>
+      <w:numFmt w:val="decimal"/>
+      <w:lvlText w:val="%1."/>
+      <w:lvlJc w:val="left"/>
+      <w:pPr>
+        <w:ind w:left="720" w:hanging="360"/>
+      </w:pPr>
+      <w:rPr/>
     </w:lvl>
     <w:lvl w:ilvl="1">
       <w:start w:val="1"/>
-      <w:numFmt w:val="bullet"/>
-      <w:lvlText w:val="○"/>
-      <w:lvlJc w:val="left"/>
-      <w:pPr>
-        <w:ind w:left="1440" w:hanging="360"/>
-      </w:pPr>
-      <w:rPr>
-        <w:u w:val="none"/>
-      </w:rPr>
+      <w:numFmt w:val="decimal"/>
+      <w:lvlText w:val="%1.%2"/>
+      <w:lvlJc w:val="left"/>
+      <w:pPr>
+        <w:ind w:left="1080" w:hanging="360"/>
+      </w:pPr>
+      <w:rPr/>
     </w:lvl>
     <w:lvl w:ilvl="2">
       <w:start w:val="1"/>
-      <w:numFmt w:val="bullet"/>
-      <w:lvlText w:val="■"/>
-      <w:lvlJc w:val="left"/>
-      <w:pPr>
-        <w:ind w:left="2160" w:hanging="360"/>
-      </w:pPr>
-      <w:rPr>
-        <w:u w:val="none"/>
-      </w:rPr>
+      <w:numFmt w:val="decimal"/>
+      <w:lvlText w:val="%1.%2.%3"/>
+      <w:lvlJc w:val="left"/>
+      <w:pPr>
+        <w:ind w:left="1800" w:hanging="720"/>
+      </w:pPr>
+      <w:rPr/>
     </w:lvl>
     <w:lvl w:ilvl="3">
       <w:start w:val="1"/>
-      <w:numFmt w:val="bullet"/>
-      <w:lvlText w:val="●"/>
-      <w:lvlJc w:val="left"/>
-      <w:pPr>
-        <w:ind w:left="2880" w:hanging="360"/>
-      </w:pPr>
-      <w:rPr>
-        <w:u w:val="none"/>
-      </w:rPr>
+      <w:numFmt w:val="decimal"/>
+      <w:lvlText w:val="%1.%2.%3.%4"/>
+      <w:lvlJc w:val="left"/>
+      <w:pPr>
+        <w:ind w:left="2160" w:hanging="720"/>
+      </w:pPr>
+      <w:rPr/>
     </w:lvl>
     <w:lvl w:ilvl="4">
       <w:start w:val="1"/>
-      <w:numFmt w:val="bullet"/>
-      <w:lvlText w:val="○"/>
-      <w:lvlJc w:val="left"/>
-      <w:pPr>
-        <w:ind w:left="3600" w:hanging="360"/>
-      </w:pPr>
-      <w:rPr>
-        <w:u w:val="none"/>
-      </w:rPr>
+      <w:numFmt w:val="decimal"/>
+      <w:lvlText w:val="%1.%2.%3.%4.%5"/>
+      <w:lvlJc w:val="left"/>
+      <w:pPr>
+        <w:ind w:left="2880" w:hanging="1080"/>
+      </w:pPr>
+      <w:rPr/>
     </w:lvl>
     <w:lvl w:ilvl="5">
       <w:start w:val="1"/>
-      <w:numFmt w:val="bullet"/>
-      <w:lvlText w:val="■"/>
-      <w:lvlJc w:val="left"/>
-      <w:pPr>
-        <w:ind w:left="4320" w:hanging="360"/>
-      </w:pPr>
-      <w:rPr>
-        <w:u w:val="none"/>
-      </w:rPr>
+      <w:numFmt w:val="decimal"/>
+      <w:lvlText w:val="%1.%2.%3.%4.%5.%6"/>
+      <w:lvlJc w:val="left"/>
+      <w:pPr>
+        <w:ind w:left="3240" w:hanging="1080"/>
+      </w:pPr>
+      <w:rPr/>
     </w:lvl>
     <w:lvl w:ilvl="6">
       <w:start w:val="1"/>
-      <w:numFmt w:val="bullet"/>
-      <w:lvlText w:val="●"/>
-      <w:lvlJc w:val="left"/>
-      <w:pPr>
-        <w:ind w:left="5040" w:hanging="360"/>
-      </w:pPr>
-      <w:rPr>
-        <w:u w:val="none"/>
-      </w:rPr>
+      <w:numFmt w:val="decimal"/>
+      <w:lvlText w:val="%1.%2.%3.%4.%5.%6.%7"/>
+      <w:lvlJc w:val="left"/>
+      <w:pPr>
+        <w:ind w:left="3960" w:hanging="1440"/>
+      </w:pPr>
+      <w:rPr/>
     </w:lvl>
     <w:lvl w:ilvl="7">
       <w:start w:val="1"/>
-      <w:numFmt w:val="bullet"/>
-      <w:lvlText w:val="○"/>
-      <w:lvlJc w:val="left"/>
-      <w:pPr>
-        <w:ind w:left="5760" w:hanging="360"/>
-      </w:pPr>
-      <w:rPr>
-        <w:u w:val="none"/>
-      </w:rPr>
+      <w:numFmt w:val="decimal"/>
+      <w:lvlText w:val="%1.%2.%3.%4.%5.%6.%7.%8"/>
+      <w:lvlJc w:val="left"/>
+      <w:pPr>
+        <w:ind w:left="4320" w:hanging="1440"/>
+      </w:pPr>
+      <w:rPr/>
     </w:lvl>
     <w:lvl w:ilvl="8">
       <w:start w:val="1"/>
-      <w:numFmt w:val="bullet"/>
-      <w:lvlText w:val="■"/>
-      <w:lvlJc w:val="left"/>
-      <w:pPr>
-        <w:ind w:left="6480" w:hanging="360"/>
-      </w:pPr>
-      <w:rPr>
-        <w:u w:val="none"/>
-      </w:rPr>
+      <w:numFmt w:val="decimal"/>
+      <w:lvlText w:val="%1.%2.%3.%4.%5.%6.%7.%8.%9"/>
+      <w:lvlJc w:val="left"/>
+      <w:pPr>
+        <w:ind w:left="4680" w:hanging="1440"/>
+      </w:pPr>
+      <w:rPr/>
     </w:lvl>
   </w:abstractNum>
   <w:abstractNum w:abstractNumId="12">
@@ -4718,94 +4550,112 @@
       <w:pPr>
         <w:ind w:left="720" w:hanging="360"/>
       </w:pPr>
-      <w:rPr/>
+      <w:rPr>
+        <w:u w:val="none"/>
+      </w:rPr>
     </w:lvl>
     <w:lvl w:ilvl="1">
       <w:start w:val="1"/>
+      <w:numFmt w:val="lowerLetter"/>
+      <w:lvlText w:val="%2."/>
+      <w:lvlJc w:val="left"/>
+      <w:pPr>
+        <w:ind w:left="1440" w:hanging="360"/>
+      </w:pPr>
+      <w:rPr>
+        <w:u w:val="none"/>
+      </w:rPr>
+    </w:lvl>
+    <w:lvl w:ilvl="2">
+      <w:start w:val="1"/>
+      <w:numFmt w:val="lowerRoman"/>
+      <w:lvlText w:val="%3."/>
+      <w:lvlJc w:val="left"/>
+      <w:pPr>
+        <w:ind w:left="2160" w:hanging="360"/>
+      </w:pPr>
+      <w:rPr>
+        <w:u w:val="none"/>
+      </w:rPr>
+    </w:lvl>
+    <w:lvl w:ilvl="3">
+      <w:start w:val="1"/>
       <w:numFmt w:val="decimal"/>
-      <w:lvlText w:val="%1.%2"/>
-      <w:lvlJc w:val="left"/>
-      <w:pPr>
-        <w:ind w:left="1080" w:hanging="360"/>
-      </w:pPr>
-      <w:rPr/>
-    </w:lvl>
-    <w:lvl w:ilvl="2">
+      <w:lvlText w:val="%4."/>
+      <w:lvlJc w:val="left"/>
+      <w:pPr>
+        <w:ind w:left="2880" w:hanging="360"/>
+      </w:pPr>
+      <w:rPr>
+        <w:u w:val="none"/>
+      </w:rPr>
+    </w:lvl>
+    <w:lvl w:ilvl="4">
+      <w:start w:val="1"/>
+      <w:numFmt w:val="lowerLetter"/>
+      <w:lvlText w:val="%5."/>
+      <w:lvlJc w:val="left"/>
+      <w:pPr>
+        <w:ind w:left="3600" w:hanging="360"/>
+      </w:pPr>
+      <w:rPr>
+        <w:u w:val="none"/>
+      </w:rPr>
+    </w:lvl>
+    <w:lvl w:ilvl="5">
+      <w:start w:val="1"/>
+      <w:numFmt w:val="lowerRoman"/>
+      <w:lvlText w:val="%6."/>
+      <w:lvlJc w:val="left"/>
+      <w:pPr>
+        <w:ind w:left="4320" w:hanging="360"/>
+      </w:pPr>
+      <w:rPr>
+        <w:u w:val="none"/>
+      </w:rPr>
+    </w:lvl>
+    <w:lvl w:ilvl="6">
       <w:start w:val="1"/>
       <w:numFmt w:val="decimal"/>
-      <w:lvlText w:val="%1.%2.%3"/>
-      <w:lvlJc w:val="left"/>
-      <w:pPr>
-        <w:ind w:left="1800" w:hanging="720"/>
-      </w:pPr>
-      <w:rPr/>
-    </w:lvl>
-    <w:lvl w:ilvl="3">
-      <w:start w:val="1"/>
-      <w:numFmt w:val="decimal"/>
-      <w:lvlText w:val="%1.%2.%3.%4"/>
-      <w:lvlJc w:val="left"/>
-      <w:pPr>
-        <w:ind w:left="2160" w:hanging="720"/>
-      </w:pPr>
-      <w:rPr/>
-    </w:lvl>
-    <w:lvl w:ilvl="4">
-      <w:start w:val="1"/>
-      <w:numFmt w:val="decimal"/>
-      <w:lvlText w:val="%1.%2.%3.%4.%5"/>
-      <w:lvlJc w:val="left"/>
-      <w:pPr>
-        <w:ind w:left="2880" w:hanging="1080"/>
-      </w:pPr>
-      <w:rPr/>
-    </w:lvl>
-    <w:lvl w:ilvl="5">
-      <w:start w:val="1"/>
-      <w:numFmt w:val="decimal"/>
-      <w:lvlText w:val="%1.%2.%3.%4.%5.%6"/>
-      <w:lvlJc w:val="left"/>
-      <w:pPr>
-        <w:ind w:left="3240" w:hanging="1080"/>
-      </w:pPr>
-      <w:rPr/>
-    </w:lvl>
-    <w:lvl w:ilvl="6">
-      <w:start w:val="1"/>
-      <w:numFmt w:val="decimal"/>
-      <w:lvlText w:val="%1.%2.%3.%4.%5.%6.%7"/>
-      <w:lvlJc w:val="left"/>
-      <w:pPr>
-        <w:ind w:left="3960" w:hanging="1440"/>
-      </w:pPr>
-      <w:rPr/>
+      <w:lvlText w:val="%7."/>
+      <w:lvlJc w:val="left"/>
+      <w:pPr>
+        <w:ind w:left="5040" w:hanging="360"/>
+      </w:pPr>
+      <w:rPr>
+        <w:u w:val="none"/>
+      </w:rPr>
     </w:lvl>
     <w:lvl w:ilvl="7">
       <w:start w:val="1"/>
-      <w:numFmt w:val="decimal"/>
-      <w:lvlText w:val="%1.%2.%3.%4.%5.%6.%7.%8"/>
-      <w:lvlJc w:val="left"/>
-      <w:pPr>
-        <w:ind w:left="4320" w:hanging="1440"/>
-      </w:pPr>
-      <w:rPr/>
+      <w:numFmt w:val="lowerLetter"/>
+      <w:lvlText w:val="%8."/>
+      <w:lvlJc w:val="left"/>
+      <w:pPr>
+        <w:ind w:left="5760" w:hanging="360"/>
+      </w:pPr>
+      <w:rPr>
+        <w:u w:val="none"/>
+      </w:rPr>
     </w:lvl>
     <w:lvl w:ilvl="8">
       <w:start w:val="1"/>
-      <w:numFmt w:val="decimal"/>
-      <w:lvlText w:val="%1.%2.%3.%4.%5.%6.%7.%8.%9"/>
-      <w:lvlJc w:val="left"/>
-      <w:pPr>
-        <w:ind w:left="4680" w:hanging="1440"/>
-      </w:pPr>
-      <w:rPr/>
+      <w:numFmt w:val="lowerRoman"/>
+      <w:lvlText w:val="%9."/>
+      <w:lvlJc w:val="left"/>
+      <w:pPr>
+        <w:ind w:left="6480" w:hanging="360"/>
+      </w:pPr>
+      <w:rPr>
+        <w:u w:val="none"/>
+      </w:rPr>
     </w:lvl>
   </w:abstractNum>
   <w:abstractNum w:abstractNumId="13">
     <w:lvl w:ilvl="0">
       <w:start w:val="1"/>
-      <w:numFmt w:val="decimal"/>
-      <w:lvlText w:val="%1."/>
+      <w:numFmt w:val="bullet"/>
+      <w:lvlText w:val="●"/>
       <w:lvlJc w:val="left"/>
       <w:pPr>
         <w:ind w:left="720" w:hanging="360"/>
@@ -4816,8 +4666,8 @@
     </w:lvl>
     <w:lvl w:ilvl="1">
       <w:start w:val="1"/>
-      <w:numFmt w:val="lowerLetter"/>
-      <w:lvlText w:val="%2."/>
+      <w:numFmt w:val="bullet"/>
+      <w:lvlText w:val="○"/>
       <w:lvlJc w:val="left"/>
       <w:pPr>
         <w:ind w:left="1440" w:hanging="360"/>
@@ -4828,8 +4678,8 @@
     </w:lvl>
     <w:lvl w:ilvl="2">
       <w:start w:val="1"/>
-      <w:numFmt w:val="lowerRoman"/>
-      <w:lvlText w:val="%3."/>
+      <w:numFmt w:val="bullet"/>
+      <w:lvlText w:val="■"/>
       <w:lvlJc w:val="left"/>
       <w:pPr>
         <w:ind w:left="2160" w:hanging="360"/>
@@ -4840,8 +4690,8 @@
     </w:lvl>
     <w:lvl w:ilvl="3">
       <w:start w:val="1"/>
-      <w:numFmt w:val="decimal"/>
-      <w:lvlText w:val="%4."/>
+      <w:numFmt w:val="bullet"/>
+      <w:lvlText w:val="●"/>
       <w:lvlJc w:val="left"/>
       <w:pPr>
         <w:ind w:left="2880" w:hanging="360"/>
@@ -4852,8 +4702,8 @@
     </w:lvl>
     <w:lvl w:ilvl="4">
       <w:start w:val="1"/>
-      <w:numFmt w:val="lowerLetter"/>
-      <w:lvlText w:val="%5."/>
+      <w:numFmt w:val="bullet"/>
+      <w:lvlText w:val="○"/>
       <w:lvlJc w:val="left"/>
       <w:pPr>
         <w:ind w:left="3600" w:hanging="360"/>
@@ -4864,8 +4714,8 @@
     </w:lvl>
     <w:lvl w:ilvl="5">
       <w:start w:val="1"/>
-      <w:numFmt w:val="lowerRoman"/>
-      <w:lvlText w:val="%6."/>
+      <w:numFmt w:val="bullet"/>
+      <w:lvlText w:val="■"/>
       <w:lvlJc w:val="left"/>
       <w:pPr>
         <w:ind w:left="4320" w:hanging="360"/>
@@ -4876,8 +4726,8 @@
     </w:lvl>
     <w:lvl w:ilvl="6">
       <w:start w:val="1"/>
-      <w:numFmt w:val="decimal"/>
-      <w:lvlText w:val="%7."/>
+      <w:numFmt w:val="bullet"/>
+      <w:lvlText w:val="●"/>
       <w:lvlJc w:val="left"/>
       <w:pPr>
         <w:ind w:left="5040" w:hanging="360"/>
@@ -4888,8 +4738,8 @@
     </w:lvl>
     <w:lvl w:ilvl="7">
       <w:start w:val="1"/>
-      <w:numFmt w:val="lowerLetter"/>
-      <w:lvlText w:val="%8."/>
+      <w:numFmt w:val="bullet"/>
+      <w:lvlText w:val="○"/>
       <w:lvlJc w:val="left"/>
       <w:pPr>
         <w:ind w:left="5760" w:hanging="360"/>
@@ -4900,8 +4750,8 @@
     </w:lvl>
     <w:lvl w:ilvl="8">
       <w:start w:val="1"/>
-      <w:numFmt w:val="lowerRoman"/>
-      <w:lvlText w:val="%9."/>
+      <w:numFmt w:val="bullet"/>
+      <w:lvlText w:val="■"/>
       <w:lvlJc w:val="left"/>
       <w:pPr>
         <w:ind w:left="6480" w:hanging="360"/>
@@ -5425,6 +5275,34 @@
       <w:sz w:val="56"/>
       <w:szCs w:val="56"/>
     </w:rPr>
+  </w:style>
+  <w:style w:type="table" w:styleId="TableNormal" w:default="1">
+    <w:name w:val="TableNormal"/>
+    <w:tblPr>
+      <w:tblCellMar>
+        <w:top w:w="100.0" w:type="dxa"/>
+        <w:left w:w="100.0" w:type="dxa"/>
+        <w:bottom w:w="100.0" w:type="dxa"/>
+        <w:right w:w="100.0" w:type="dxa"/>
+      </w:tblCellMar>
+    </w:tblPr>
+  </w:style>
+  <w:style w:type="paragraph" w:styleId="Normal" w:default="1">
+    <w:name w:val="normal"/>
+  </w:style>
+  <w:style w:type="table" w:styleId="TableNormal" w:default="1">
+    <w:name w:val="TableNormal"/>
+    <w:tblPr>
+      <w:tblCellMar>
+        <w:top w:w="100.0" w:type="dxa"/>
+        <w:left w:w="100.0" w:type="dxa"/>
+        <w:bottom w:w="100.0" w:type="dxa"/>
+        <w:right w:w="100.0" w:type="dxa"/>
+      </w:tblCellMar>
+    </w:tblPr>
+  </w:style>
+  <w:style w:type="paragraph" w:styleId="Normal" w:default="1">
+    <w:name w:val="normal"/>
   </w:style>
   <w:style w:type="paragraph" w:styleId="Subtitle">
     <w:name w:val="Subtitle"/>
@@ -5758,4 +5636,19 @@
   </a:objectDefaults>
   <a:extraClrSchemeLst/>
 </a:theme>
+</file>
+
+<file path=customXML/item1.xml><?xml version="1.0" encoding="utf-8"?>
+<go:gDocsCustomXmlDataStorage xmlns:go="http://customooxmlschemas.google.com/" xmlns:r="http://schemas.openxmlformats.org/officeDocument/2006/relationships" uri="GoogleDocsCustomDataVersion2">
+  <go:docsCustomData xmlns:go="http://customooxmlschemas.google.com/" roundtripDataSignature="AMtx7mjqhyJntNfep/UXlFbeCCQfsAdZlQ==">CgMxLjA4AHIhMXF6M05kTm9PM1VYcmxxVXE4bG8yb1I5dndpbENSYmVp</go:docsCustomData>
+</go:gDocsCustomXmlDataStorage>
+</file>
+
+<file path=customXML/itemProps1.xml><?xml version="1.0" encoding="utf-8"?>
+<ds:datastoreItem xmlns:ds="http://schemas.openxmlformats.org/officeDocument/2006/customXml" ds:itemID="{11111111-1234-1234-1234-123412341234}">
+  <ds:schemaRefs>
+    <ds:schemaRef ds:uri="http://schemas.openxmlformats.org/officeDocument/2006/relationships"/>
+    <ds:schemaRef ds:uri="http://customooxmlschemas.google.com/"/>
+  </ds:schemaRefs>
+</ds:datastoreItem>
 </file>